--- a/Dissertacia/MyWork/DocWork/Комментарии к докладу.docx
+++ b/Dissertacia/MyWork/DocWork/Комментарии к докладу.docx
@@ -128,22 +128,33 @@
         <w:ind w:firstLine="708"/>
       </w:pPr>
       <w:r>
+        <w:t xml:space="preserve">Игла может двигаться поступательно и вращаться вокруг своей оси. </w:t>
+      </w:r>
+    </w:p>
+    <w:p>
+      <w:pPr>
+        <w:ind w:firstLine="708"/>
+      </w:pPr>
+      <w:r>
         <w:t>Данная задача является междисциплинарной и для ее решения необходимо задействовать несколько разделов механики.</w:t>
       </w:r>
-      <w:r>
-        <w:t xml:space="preserve"> ,,,,,,</w:t>
-      </w:r>
-    </w:p>
-    <w:p>
-      <w:pPr>
-        <w:ind w:firstLine="708"/>
-      </w:pPr>
-    </w:p>
-    <w:p>
-      <w:pPr>
-        <w:ind w:firstLine="708"/>
-      </w:pPr>
-      <w:r>
+    </w:p>
+    <w:p>
+      <w:pPr>
+        <w:ind w:firstLine="708"/>
+      </w:pPr>
+    </w:p>
+    <w:p>
+      <w:pPr>
+        <w:ind w:firstLine="708"/>
+        <w:rPr>
+          <w:b/>
+        </w:rPr>
+      </w:pPr>
+      <w:r>
+        <w:rPr>
+          <w:b/>
+        </w:rPr>
         <w:t>Слайд 4 (Общая постановка задачи)</w:t>
       </w:r>
     </w:p>
@@ -151,17 +162,27 @@
       <w:pPr>
         <w:ind w:firstLine="708"/>
       </w:pPr>
-    </w:p>
-    <w:p>
-      <w:pPr>
-        <w:ind w:firstLine="708"/>
-      </w:pPr>
-    </w:p>
-    <w:p>
-      <w:pPr>
-        <w:ind w:firstLine="708"/>
-      </w:pPr>
-      <w:r>
+      <w:r>
+        <w:lastRenderedPageBreak/>
+        <w:t>Для получения более точного решения необходимо решить следующие задачи. Данные задачи будут решены на последующих этапах.</w:t>
+      </w:r>
+    </w:p>
+    <w:p>
+      <w:pPr>
+        <w:ind w:firstLine="708"/>
+      </w:pPr>
+    </w:p>
+    <w:p>
+      <w:pPr>
+        <w:ind w:firstLine="708"/>
+        <w:rPr>
+          <w:b/>
+        </w:rPr>
+      </w:pPr>
+      <w:r>
+        <w:rPr>
+          <w:b/>
+        </w:rPr>
         <w:t>Слайд 5 (Постановка решаемой задачи)</w:t>
       </w:r>
     </w:p>
@@ -169,12 +190,40 @@
       <w:pPr>
         <w:ind w:firstLine="708"/>
       </w:pPr>
-    </w:p>
-    <w:p>
-      <w:pPr>
-        <w:ind w:firstLine="708"/>
-      </w:pPr>
-      <w:r>
+      <w:r>
+        <w:t xml:space="preserve">В данной работе мы построим модель определяющие отклонение иглы при движении в плоскости </w:t>
+      </w:r>
+      <w:r>
+        <w:rPr>
+          <w:i/>
+          <w:lang w:val="en-US"/>
+        </w:rPr>
+        <w:t>Oxy</w:t>
+      </w:r>
+      <w:r>
+        <w:rPr>
+          <w:i/>
+        </w:rPr>
+        <w:t>.</w:t>
+      </w:r>
+      <w:r>
+        <w:rPr>
+          <w:i/>
+        </w:rPr>
+        <w:t xml:space="preserve"> </w:t>
+      </w:r>
+    </w:p>
+    <w:p>
+      <w:pPr>
+        <w:ind w:firstLine="708"/>
+        <w:rPr>
+          <w:b/>
+        </w:rPr>
+      </w:pPr>
+      <w:r>
+        <w:rPr>
+          <w:b/>
+        </w:rPr>
         <w:t>Слайд 6 (Модель)</w:t>
       </w:r>
     </w:p>
@@ -182,12 +231,66 @@
       <w:pPr>
         <w:ind w:firstLine="708"/>
       </w:pPr>
-    </w:p>
-    <w:p>
-      <w:pPr>
-        <w:ind w:firstLine="708"/>
-      </w:pPr>
-      <w:r>
+      <w:r>
+        <w:t xml:space="preserve">Отклонение иглы при движении будем определять формулами (1) и (2). А внешнею силу </w:t>
+      </w:r>
+      <w:r>
+        <w:t>будем определять выражениями (3) и (4).</w:t>
+      </w:r>
+    </w:p>
+    <w:p>
+      <w:pPr>
+        <w:ind w:firstLine="708"/>
+        <w:rPr>
+          <w:i/>
+        </w:rPr>
+      </w:pPr>
+      <w:bookmarkStart w:id="0" w:name="OLE_LINK61"/>
+      <w:bookmarkStart w:id="1" w:name="OLE_LINK71"/>
+      <w:r>
+        <w:t>Также</w:t>
+      </w:r>
+      <w:bookmarkEnd w:id="0"/>
+      <w:bookmarkEnd w:id="1"/>
+      <w:r>
+        <w:t xml:space="preserve"> примем, что игла не может сжиматься, поскольку плотность среды намного </w:t>
+      </w:r>
+      <w:r>
+        <w:t>ниже, чем плотность иглы.</w:t>
+      </w:r>
+      <w:r>
+        <w:t xml:space="preserve"> Для расчета отклонения будем учитывать проекцию силы на ось </w:t>
+      </w:r>
+      <w:r>
+        <w:rPr>
+          <w:i/>
+          <w:lang w:val="en-US"/>
+        </w:rPr>
+        <w:t>Y</w:t>
+      </w:r>
+      <w:r>
+        <w:rPr>
+          <w:i/>
+        </w:rPr>
+        <w:t>.</w:t>
+      </w:r>
+    </w:p>
+    <w:p>
+      <w:pPr>
+        <w:ind w:firstLine="708"/>
+      </w:pPr>
+    </w:p>
+    <w:p>
+      <w:pPr>
+        <w:ind w:firstLine="708"/>
+        <w:rPr>
+          <w:b/>
+        </w:rPr>
+      </w:pPr>
+      <w:r>
+        <w:rPr>
+          <w:b/>
+        </w:rPr>
         <w:t>Слайд 7(Результаты моделирования при разной плотности материала)</w:t>
       </w:r>
     </w:p>
@@ -195,12 +298,21 @@
       <w:pPr>
         <w:ind w:firstLine="708"/>
       </w:pPr>
-    </w:p>
-    <w:p>
-      <w:pPr>
-        <w:ind w:firstLine="708"/>
-      </w:pPr>
-      <w:r>
+      <w:r>
+        <w:t>Данная модель учитывает плотность среды, что видно из графиков.</w:t>
+      </w:r>
+    </w:p>
+    <w:p>
+      <w:pPr>
+        <w:ind w:firstLine="708"/>
+        <w:rPr>
+          <w:b/>
+        </w:rPr>
+      </w:pPr>
+      <w:r>
+        <w:rPr>
+          <w:b/>
+        </w:rPr>
         <w:t>Слайд 8 (Моделирование при разном угле острия)</w:t>
       </w:r>
     </w:p>
@@ -208,25 +320,48 @@
       <w:pPr>
         <w:ind w:firstLine="708"/>
       </w:pPr>
-    </w:p>
-    <w:p>
-      <w:pPr>
-        <w:ind w:firstLine="708"/>
-      </w:pPr>
-      <w:r>
+      <w:r>
+        <w:t>Данная модель учитывает угол острия иглы, что видно из графиков.</w:t>
+      </w:r>
+    </w:p>
+    <w:p>
+      <w:pPr>
+        <w:ind w:firstLine="708"/>
+      </w:pPr>
+    </w:p>
+    <w:p>
+      <w:pPr>
+        <w:ind w:firstLine="708"/>
+        <w:rPr>
+          <w:b/>
+        </w:rPr>
+      </w:pPr>
+      <w:r>
+        <w:rPr>
+          <w:b/>
+        </w:rPr>
         <w:t>Слайд 9 Эксперимент</w:t>
       </w:r>
-    </w:p>
-    <w:p>
-      <w:pPr>
-        <w:ind w:firstLine="708"/>
-      </w:pPr>
-    </w:p>
-    <w:p>
-      <w:pPr>
-        <w:ind w:firstLine="708"/>
-      </w:pPr>
-      <w:r>
+      <w:bookmarkStart w:id="2" w:name="_GoBack"/>
+      <w:bookmarkEnd w:id="2"/>
+    </w:p>
+    <w:p>
+      <w:pPr>
+        <w:ind w:firstLine="708"/>
+      </w:pPr>
+    </w:p>
+    <w:p>
+      <w:pPr>
+        <w:ind w:firstLine="708"/>
+        <w:rPr>
+          <w:b/>
+        </w:rPr>
+      </w:pPr>
+      <w:r>
+        <w:rPr>
+          <w:b/>
+        </w:rPr>
+        <w:lastRenderedPageBreak/>
         <w:t>Слайд 10 (Результаты моделирования. Сравнение с экспериментом)</w:t>
       </w:r>
     </w:p>
@@ -234,14 +369,18 @@
       <w:pPr>
         <w:ind w:firstLine="708"/>
       </w:pPr>
-      <w:bookmarkStart w:id="0" w:name="_GoBack"/>
-      <w:bookmarkEnd w:id="0"/>
-    </w:p>
-    <w:p>
-      <w:pPr>
-        <w:ind w:firstLine="708"/>
-      </w:pPr>
-      <w:r>
+    </w:p>
+    <w:p>
+      <w:pPr>
+        <w:ind w:firstLine="708"/>
+        <w:rPr>
+          <w:b/>
+        </w:rPr>
+      </w:pPr>
+      <w:r>
+        <w:rPr>
+          <w:b/>
+        </w:rPr>
         <w:t>Слайд 11 (Выводы)</w:t>
       </w:r>
     </w:p>
@@ -253,8 +392,14 @@
     <w:p>
       <w:pPr>
         <w:ind w:firstLine="708"/>
-      </w:pPr>
-      <w:r>
+        <w:rPr>
+          <w:b/>
+        </w:rPr>
+      </w:pPr>
+      <w:r>
+        <w:rPr>
+          <w:b/>
+        </w:rPr>
         <w:t>Слайд 12 (Спасибо за внимание!!!)</w:t>
       </w:r>
     </w:p>

--- a/Dissertacia/MyWork/DocWork/Комментарии к докладу.docx
+++ b/Dissertacia/MyWork/DocWork/Комментарии к докладу.docx
@@ -164,7 +164,13 @@
       </w:pPr>
       <w:r>
         <w:lastRenderedPageBreak/>
-        <w:t>Для получения более точного решения необходимо решить следующие задачи. Данные задачи будут решены на последующих этапах.</w:t>
+        <w:t xml:space="preserve">Для получения более точного решения необходимо </w:t>
+      </w:r>
+      <w:r>
+        <w:t xml:space="preserve">рассмотреть </w:t>
+      </w:r>
+      <w:r>
+        <w:t>следующие задачи. Данные задачи будут решены на последующих этапах.</w:t>
       </w:r>
     </w:p>
     <w:p>
@@ -191,7 +197,13 @@
         <w:ind w:firstLine="708"/>
       </w:pPr>
       <w:r>
-        <w:t xml:space="preserve">В данной работе мы построим модель определяющие отклонение иглы при движении в плоскости </w:t>
+        <w:t>В данной работе</w:t>
+      </w:r>
+      <w:r>
+        <w:t xml:space="preserve"> мы построим модель определяющую</w:t>
+      </w:r>
+      <w:r>
+        <w:t xml:space="preserve"> отклонение иглы при движении в плоскости </w:t>
       </w:r>
       <w:r>
         <w:rPr>
@@ -342,28 +354,109 @@
         </w:rPr>
         <w:t>Слайд 9 Эксперимент</w:t>
       </w:r>
+    </w:p>
+    <w:p>
+      <w:pPr>
+        <w:ind w:firstLine="708"/>
+      </w:pPr>
+      <w:r>
+        <w:t>Эксперимент проводился на базе ЦНИИ РТК.</w:t>
+      </w:r>
+    </w:p>
+    <w:p>
+      <w:pPr>
+        <w:ind w:firstLine="708"/>
+      </w:pPr>
+      <w:r>
+        <w:lastRenderedPageBreak/>
+        <w:t>Целью эксперимента являлось определение величины отклонения иглы при ее движении в вязкоупругой среде с различной скоростью.</w:t>
+      </w:r>
+    </w:p>
+    <w:p>
+      <w:pPr>
+        <w:ind w:firstLine="708"/>
+        <w:rPr>
+          <w:szCs w:val="28"/>
+        </w:rPr>
+      </w:pPr>
+      <w:r>
+        <w:t xml:space="preserve">Перемещение иглы осуществлялось с помощью манипулятора. Перемещение иглы выполнялось сверху вниз. Со скоростью от 3 до 30 мм/с. Отклонение иглы определялось с помощью </w:t>
+      </w:r>
+      <w:r>
+        <w:rPr>
+          <w:szCs w:val="28"/>
+        </w:rPr>
+        <w:t>моторизованного микроскопа</w:t>
+      </w:r>
+      <w:r>
+        <w:rPr>
+          <w:szCs w:val="28"/>
+        </w:rPr>
+        <w:t xml:space="preserve"> путем сверки с координатной сеткой, установленной на глубине 100 мм.</w:t>
+      </w:r>
+    </w:p>
+    <w:p>
+      <w:pPr>
+        <w:ind w:firstLine="708"/>
+        <w:rPr>
+          <w:szCs w:val="28"/>
+        </w:rPr>
+      </w:pPr>
+      <w:r>
+        <w:rPr>
+          <w:szCs w:val="28"/>
+        </w:rPr>
+        <w:t>Использовалась медицинская инъекционная игла.</w:t>
+      </w:r>
+    </w:p>
+    <w:p>
+      <w:pPr>
+        <w:ind w:firstLine="708"/>
+      </w:pPr>
+    </w:p>
+    <w:p>
+      <w:pPr>
+        <w:ind w:firstLine="708"/>
+        <w:rPr>
+          <w:b/>
+        </w:rPr>
+      </w:pPr>
+      <w:r>
+        <w:rPr>
+          <w:b/>
+        </w:rPr>
+        <w:t>Слайд 10 (Результаты моделирования. Сравнение с экспериментом)</w:t>
+      </w:r>
+    </w:p>
+    <w:p>
+      <w:pPr>
+        <w:ind w:firstLine="708"/>
+      </w:pPr>
+      <w:r>
+        <w:t>Из рисунка видно, что эти зависимости не сильно отличаются друг от друга. Из чего можно сделать вывод, что данный подход применим для определения отклонения при движе</w:t>
+      </w:r>
+      <w:r>
+        <w:t>нии</w:t>
+      </w:r>
+      <w:r>
+        <w:t xml:space="preserve"> иглы в вязкоупругой среде.</w:t>
+      </w:r>
+    </w:p>
+    <w:p>
+      <w:pPr>
+        <w:ind w:firstLine="708"/>
+      </w:pPr>
+      <w:r>
+        <w:t>Неточность моделирования можно</w:t>
+      </w:r>
+      <w:r>
+        <w:t xml:space="preserve"> компенсировать решением дополнительных задач.</w:t>
+      </w:r>
+      <w:r>
+        <w:t xml:space="preserve"> </w:t>
+      </w:r>
       <w:bookmarkStart w:id="2" w:name="_GoBack"/>
       <w:bookmarkEnd w:id="2"/>
-    </w:p>
-    <w:p>
-      <w:pPr>
-        <w:ind w:firstLine="708"/>
-      </w:pPr>
-    </w:p>
-    <w:p>
-      <w:pPr>
-        <w:ind w:firstLine="708"/>
-        <w:rPr>
-          <w:b/>
-        </w:rPr>
-      </w:pPr>
-      <w:r>
-        <w:rPr>
-          <w:b/>
-        </w:rPr>
-        <w:lastRenderedPageBreak/>
-        <w:t>Слайд 10 (Результаты моделирования. Сравнение с экспериментом)</w:t>
-      </w:r>
     </w:p>
     <w:p>
       <w:pPr>

--- a/Dissertacia/MyWork/DocWork/Комментарии к докладу.docx
+++ b/Dissertacia/MyWork/DocWork/Комментарии к докладу.docx
@@ -1,6 +1,6 @@
 
 <file path=word/document.xml><?xml version="1.0" encoding="utf-8"?>
-<w:document xmlns:wpc="http://schemas.microsoft.com/office/word/2010/wordprocessingCanvas" xmlns:mc="http://schemas.openxmlformats.org/markup-compatibility/2006" xmlns:o="urn:schemas-microsoft-com:office:office" xmlns:r="http://schemas.openxmlformats.org/officeDocument/2006/relationships" xmlns:m="http://schemas.openxmlformats.org/officeDocument/2006/math" xmlns:v="urn:schemas-microsoft-com:vml" xmlns:wp14="http://schemas.microsoft.com/office/word/2010/wordprocessingDrawing" xmlns:wp="http://schemas.openxmlformats.org/drawingml/2006/wordprocessingDrawing" xmlns:w10="urn:schemas-microsoft-com:office:word" xmlns:w="http://schemas.openxmlformats.org/wordprocessingml/2006/main" xmlns:w14="http://schemas.microsoft.com/office/word/2010/wordml" xmlns:w15="http://schemas.microsoft.com/office/word/2012/wordml" xmlns:wpg="http://schemas.microsoft.com/office/word/2010/wordprocessingGroup" xmlns:wpi="http://schemas.microsoft.com/office/word/2010/wordprocessingInk" xmlns:wne="http://schemas.microsoft.com/office/word/2006/wordml" xmlns:wps="http://schemas.microsoft.com/office/word/2010/wordprocessingShape" mc:Ignorable="w14 w15 wp14">
+<w:document xmlns:wpc="http://schemas.microsoft.com/office/word/2010/wordprocessingCanvas" xmlns:cx="http://schemas.microsoft.com/office/drawing/2014/chartex" xmlns:cx1="http://schemas.microsoft.com/office/drawing/2015/9/8/chartex" xmlns:mc="http://schemas.openxmlformats.org/markup-compatibility/2006" xmlns:o="urn:schemas-microsoft-com:office:office" xmlns:r="http://schemas.openxmlformats.org/officeDocument/2006/relationships" xmlns:m="http://schemas.openxmlformats.org/officeDocument/2006/math" xmlns:v="urn:schemas-microsoft-com:vml" xmlns:wp14="http://schemas.microsoft.com/office/word/2010/wordprocessingDrawing" xmlns:wp="http://schemas.openxmlformats.org/drawingml/2006/wordprocessingDrawing" xmlns:w10="urn:schemas-microsoft-com:office:word" xmlns:w="http://schemas.openxmlformats.org/wordprocessingml/2006/main" xmlns:w14="http://schemas.microsoft.com/office/word/2010/wordml" xmlns:w15="http://schemas.microsoft.com/office/word/2012/wordml" xmlns:w16se="http://schemas.microsoft.com/office/word/2015/wordml/symex" xmlns:wpg="http://schemas.microsoft.com/office/word/2010/wordprocessingGroup" xmlns:wpi="http://schemas.microsoft.com/office/word/2010/wordprocessingInk" xmlns:wne="http://schemas.microsoft.com/office/word/2006/wordml" xmlns:wps="http://schemas.microsoft.com/office/word/2010/wordprocessingShape" mc:Ignorable="w14 w15 w16se wp14">
   <w:body>
     <w:p>
       <w:pPr>
@@ -25,11 +25,9 @@
       <w:r>
         <w:t xml:space="preserve">Добрый день уважаемые члены комиссии (участники заседания кафедры). Я Дружинин Василий, </w:t>
       </w:r>
-      <w:proofErr w:type="spellStart"/>
-      <w:r>
-        <w:t>предствлю</w:t>
-      </w:r>
-      <w:proofErr w:type="spellEnd"/>
+      <w:r>
+        <w:t>представлю</w:t>
+      </w:r>
       <w:r>
         <w:t xml:space="preserve"> результаты исследования по теме </w:t>
       </w:r>
@@ -244,7 +242,15 @@
         <w:ind w:firstLine="708"/>
       </w:pPr>
       <w:r>
-        <w:t xml:space="preserve">Отклонение иглы при движении будем определять формулами (1) и (2). А внешнею силу </w:t>
+        <w:t xml:space="preserve">Отклонение иглы при движении будем определять </w:t>
+      </w:r>
+      <w:r>
+        <w:t xml:space="preserve">выражениями </w:t>
+      </w:r>
+      <w:bookmarkStart w:id="0" w:name="_GoBack"/>
+      <w:bookmarkEnd w:id="0"/>
+      <w:r>
+        <w:t xml:space="preserve">(1) и (2). А внешнею силу </w:t>
       </w:r>
       <w:r>
         <w:t>будем определять выражениями (3) и (4).</w:t>
@@ -257,13 +263,13 @@
           <w:i/>
         </w:rPr>
       </w:pPr>
-      <w:bookmarkStart w:id="0" w:name="OLE_LINK61"/>
-      <w:bookmarkStart w:id="1" w:name="OLE_LINK71"/>
+      <w:bookmarkStart w:id="1" w:name="OLE_LINK61"/>
+      <w:bookmarkStart w:id="2" w:name="OLE_LINK71"/>
       <w:r>
         <w:t>Также</w:t>
       </w:r>
-      <w:bookmarkEnd w:id="0"/>
       <w:bookmarkEnd w:id="1"/>
+      <w:bookmarkEnd w:id="2"/>
       <w:r>
         <w:t xml:space="preserve"> примем, что игла не может сжиматься, поскольку плотность среды намного </w:t>
       </w:r>
@@ -455,8 +461,6 @@
       <w:r>
         <w:t xml:space="preserve"> </w:t>
       </w:r>
-      <w:bookmarkStart w:id="2" w:name="_GoBack"/>
-      <w:bookmarkEnd w:id="2"/>
     </w:p>
     <w:p>
       <w:pPr>
@@ -508,7 +512,7 @@
 </file>
 
 <file path=word/styles.xml><?xml version="1.0" encoding="utf-8"?>
-<w:styles xmlns:mc="http://schemas.openxmlformats.org/markup-compatibility/2006" xmlns:r="http://schemas.openxmlformats.org/officeDocument/2006/relationships" xmlns:w="http://schemas.openxmlformats.org/wordprocessingml/2006/main" xmlns:w14="http://schemas.microsoft.com/office/word/2010/wordml" xmlns:w15="http://schemas.microsoft.com/office/word/2012/wordml" mc:Ignorable="w14 w15">
+<w:styles xmlns:mc="http://schemas.openxmlformats.org/markup-compatibility/2006" xmlns:r="http://schemas.openxmlformats.org/officeDocument/2006/relationships" xmlns:w="http://schemas.openxmlformats.org/wordprocessingml/2006/main" xmlns:w14="http://schemas.microsoft.com/office/word/2010/wordml" xmlns:w15="http://schemas.microsoft.com/office/word/2012/wordml" xmlns:w16se="http://schemas.microsoft.com/office/word/2015/wordml/symex" mc:Ignorable="w14 w15 w16se">
   <w:docDefaults>
     <w:rPrDefault>
       <w:rPr>

--- a/Dissertacia/MyWork/DocWork/Комментарии к докладу.docx
+++ b/Dissertacia/MyWork/DocWork/Комментарии к докладу.docx
@@ -91,42 +91,142 @@
         <w:ind w:firstLine="708"/>
       </w:pPr>
       <w:r>
-        <w:t>В данном случае будет рассмотрено применение робототехнического комплекса для выполнения операций средней сложности. В данном случае будут рассмотрены операции проводимые с помощью медицинских инъекционных игл.</w:t>
-      </w:r>
-    </w:p>
-    <w:p>
-      <w:pPr>
-        <w:ind w:firstLine="708"/>
-      </w:pPr>
-    </w:p>
-    <w:p>
-      <w:pPr>
-        <w:ind w:firstLine="708"/>
-        <w:rPr>
-          <w:b/>
-        </w:rPr>
-      </w:pPr>
-      <w:r>
-        <w:rPr>
-          <w:b/>
-        </w:rPr>
-        <w:t>Слайд 3 (Общая постановка задачи)</w:t>
-      </w:r>
-    </w:p>
-    <w:p>
-      <w:pPr>
-        <w:ind w:firstLine="708"/>
-      </w:pPr>
-      <w:r>
-        <w:t>Будет рассмотрена задача движения иглы с асимметричным коником в вязкоупругих материалах с целью определения отклонения иглы.</w:t>
-      </w:r>
-    </w:p>
-    <w:p>
-      <w:pPr>
-        <w:ind w:firstLine="708"/>
-      </w:pPr>
-      <w:r>
-        <w:t xml:space="preserve">Игла может двигаться поступательно и вращаться вокруг своей оси. </w:t>
+        <w:t>В данном случае будет рассмотрено применение робототехнического комплекса для выполнения операций с помощью медицинских инъекционных игл.</w:t>
+      </w:r>
+    </w:p>
+    <w:p>
+      <w:pPr>
+        <w:ind w:firstLine="708"/>
+        <w:rPr>
+          <w:b/>
+        </w:rPr>
+      </w:pPr>
+      <w:r>
+        <w:rPr>
+          <w:b/>
+        </w:rPr>
+        <w:t>Слайд 3 (Операция</w:t>
+      </w:r>
+      <w:r>
+        <w:rPr>
+          <w:b/>
+        </w:rPr>
+        <w:t>)</w:t>
+      </w:r>
+    </w:p>
+    <w:p>
+      <w:pPr>
+        <w:ind w:firstLine="708"/>
+      </w:pPr>
+      <w:r>
+        <w:t xml:space="preserve">Данная робототехническая система предназначается для проведения операций </w:t>
+      </w:r>
+      <w:proofErr w:type="spellStart"/>
+      <w:r>
+        <w:t>брахиотерапии</w:t>
+      </w:r>
+      <w:proofErr w:type="spellEnd"/>
+      <w:r>
+        <w:t>, лечении рака предстательной железы. Данный подход предусматривает внедрение микроскопических источников радиации в непосредственной близости от опухолей.</w:t>
+      </w:r>
+    </w:p>
+    <w:p>
+      <w:pPr>
+        <w:ind w:firstLine="708"/>
+      </w:pPr>
+      <w:r>
+        <w:t>В настоящее время данная операция проводиться вручную</w:t>
+      </w:r>
+      <w:r>
+        <w:t>. С низкой точностью, что снижает эффективность процедуры.</w:t>
+      </w:r>
+    </w:p>
+    <w:p>
+      <w:pPr>
+        <w:ind w:firstLine="708"/>
+      </w:pPr>
+      <w:r>
+        <w:t>При выполнении данной операции используются иглы с асимметричным кончиком. Данная игла будет отклоняться от прямолинейного движения в тканях человека.</w:t>
+      </w:r>
+    </w:p>
+    <w:p>
+      <w:pPr>
+        <w:ind w:firstLine="708"/>
+      </w:pPr>
+    </w:p>
+    <w:p>
+      <w:pPr>
+        <w:ind w:firstLine="708"/>
+      </w:pPr>
+    </w:p>
+    <w:p>
+      <w:pPr>
+        <w:ind w:firstLine="708"/>
+        <w:rPr>
+          <w:b/>
+        </w:rPr>
+      </w:pPr>
+      <w:r>
+        <w:rPr>
+          <w:b/>
+        </w:rPr>
+        <w:lastRenderedPageBreak/>
+        <w:t>Слайд 4 (Цель управления</w:t>
+      </w:r>
+      <w:r>
+        <w:rPr>
+          <w:b/>
+        </w:rPr>
+        <w:t>)</w:t>
+      </w:r>
+    </w:p>
+    <w:p>
+      <w:pPr>
+        <w:ind w:firstLine="708"/>
+      </w:pPr>
+      <w:r>
+        <w:t xml:space="preserve">Использую поступательное и вращательное движение иглы, можно проводить кончик по сложным заданным траекториям. Для реализации данного алгоритма предполагается использовать в качестве обратной связи снимки с ультразвукового сканера, а также математическую модель описывающею отклонение иглы в реальном времени. </w:t>
+      </w:r>
+    </w:p>
+    <w:p>
+      <w:pPr>
+        <w:ind w:firstLine="708"/>
+      </w:pPr>
+      <w:r>
+        <w:t>В данной работе будет сделан первый шаг для разработки данной модели.</w:t>
+      </w:r>
+    </w:p>
+    <w:p>
+      <w:pPr>
+        <w:ind w:firstLine="708"/>
+      </w:pPr>
+      <w:r>
+        <w:t>Также данная модель может быть использована при построении необходимых траекторий движения иглы в тканях человека и определения необходимых точек прокола.</w:t>
+      </w:r>
+    </w:p>
+    <w:p>
+      <w:pPr>
+        <w:ind w:firstLine="708"/>
+      </w:pPr>
+    </w:p>
+    <w:p>
+      <w:pPr>
+        <w:ind w:firstLine="708"/>
+        <w:rPr>
+          <w:b/>
+        </w:rPr>
+      </w:pPr>
+      <w:r>
+        <w:rPr>
+          <w:b/>
+        </w:rPr>
+        <w:t>Слайд 5</w:t>
+      </w:r>
+      <w:r>
+        <w:rPr>
+          <w:b/>
+        </w:rPr>
+        <w:t xml:space="preserve"> (Общая постановка задачи)</w:t>
       </w:r>
     </w:p>
     <w:p>
@@ -141,28 +241,64 @@
       <w:pPr>
         <w:ind w:firstLine="708"/>
       </w:pPr>
-    </w:p>
-    <w:p>
-      <w:pPr>
-        <w:ind w:firstLine="708"/>
-        <w:rPr>
-          <w:b/>
-        </w:rPr>
-      </w:pPr>
-      <w:r>
-        <w:rPr>
-          <w:b/>
-        </w:rPr>
-        <w:t>Слайд 4 (Общая постановка задачи)</w:t>
-      </w:r>
-    </w:p>
-    <w:p>
-      <w:pPr>
-        <w:ind w:firstLine="708"/>
-      </w:pPr>
-      <w:r>
-        <w:lastRenderedPageBreak/>
-        <w:t xml:space="preserve">Для получения более точного решения необходимо </w:t>
+      <w:r>
+        <w:t>При движении иглы, на нее будут действовать следующие силы.</w:t>
+      </w:r>
+    </w:p>
+    <w:p>
+      <w:pPr>
+        <w:ind w:firstLine="708"/>
+      </w:pPr>
+      <w:r>
+        <w:t xml:space="preserve">Основные задачи — это разработать модель для движения </w:t>
+      </w:r>
+      <w:r>
+        <w:rPr>
+          <w:lang w:val="en-US"/>
+        </w:rPr>
+        <w:t>Oxy</w:t>
+      </w:r>
+      <w:r>
+        <w:t xml:space="preserve"> и в трех мерном пространстве.</w:t>
+      </w:r>
+    </w:p>
+    <w:p>
+      <w:pPr>
+        <w:ind w:firstLine="708"/>
+      </w:pPr>
+    </w:p>
+    <w:p>
+      <w:pPr>
+        <w:ind w:firstLine="708"/>
+        <w:rPr>
+          <w:b/>
+        </w:rPr>
+      </w:pPr>
+      <w:r>
+        <w:rPr>
+          <w:b/>
+        </w:rPr>
+        <w:t>Слайд 6</w:t>
+      </w:r>
+      <w:r>
+        <w:rPr>
+          <w:b/>
+        </w:rPr>
+        <w:t xml:space="preserve"> (Общая постановка задачи)</w:t>
+      </w:r>
+    </w:p>
+    <w:p>
+      <w:pPr>
+        <w:ind w:firstLine="708"/>
+      </w:pPr>
+      <w:r>
+        <w:t xml:space="preserve">Для </w:t>
+      </w:r>
+      <w:r>
+        <w:t xml:space="preserve">того что учесть множество параметров при движении иглы в тканях человека </w:t>
+      </w:r>
+      <w:r>
+        <w:t xml:space="preserve">необходимо </w:t>
       </w:r>
       <w:r>
         <w:t xml:space="preserve">рассмотреть </w:t>
@@ -187,7 +323,13 @@
         <w:rPr>
           <w:b/>
         </w:rPr>
-        <w:t>Слайд 5 (Постановка решаемой задачи)</w:t>
+        <w:t>Слайд 7</w:t>
+      </w:r>
+      <w:r>
+        <w:rPr>
+          <w:b/>
+        </w:rPr>
+        <w:t xml:space="preserve"> (Постановка решаемой задачи)</w:t>
       </w:r>
     </w:p>
     <w:p>
@@ -217,59 +359,60 @@
         <w:t>.</w:t>
       </w:r>
       <w:r>
+        <w:t xml:space="preserve"> На иглу будут действовать следующие силы, движущую иглу сила и сила сопротивления среды.</w:t>
+      </w:r>
+    </w:p>
+    <w:p>
+      <w:pPr>
+        <w:ind w:firstLine="708"/>
+        <w:rPr>
+          <w:b/>
+        </w:rPr>
+      </w:pPr>
+      <w:r>
+        <w:rPr>
+          <w:b/>
+        </w:rPr>
+        <w:t>Слайд 8</w:t>
+      </w:r>
+      <w:r>
+        <w:rPr>
+          <w:b/>
+        </w:rPr>
+        <w:t xml:space="preserve"> (Модель)</w:t>
+      </w:r>
+    </w:p>
+    <w:p>
+      <w:pPr>
+        <w:ind w:firstLine="708"/>
+      </w:pPr>
+      <w:r>
+        <w:t xml:space="preserve">Отклонение иглы при движении будем определять </w:t>
+      </w:r>
+      <w:r>
+        <w:t xml:space="preserve">выражениями </w:t>
+      </w:r>
+      <w:r>
+        <w:t xml:space="preserve">(1) и (2). А внешнею силу </w:t>
+      </w:r>
+      <w:r>
+        <w:t>будем определять выражениями (3) и (4).</w:t>
+      </w:r>
+    </w:p>
+    <w:p>
+      <w:pPr>
+        <w:ind w:firstLine="708"/>
         <w:rPr>
           <w:i/>
         </w:rPr>
-        <w:t xml:space="preserve"> </w:t>
-      </w:r>
-    </w:p>
-    <w:p>
-      <w:pPr>
-        <w:ind w:firstLine="708"/>
-        <w:rPr>
-          <w:b/>
-        </w:rPr>
-      </w:pPr>
-      <w:r>
-        <w:rPr>
-          <w:b/>
-        </w:rPr>
-        <w:t>Слайд 6 (Модель)</w:t>
-      </w:r>
-    </w:p>
-    <w:p>
-      <w:pPr>
-        <w:ind w:firstLine="708"/>
-      </w:pPr>
-      <w:r>
-        <w:t xml:space="preserve">Отклонение иглы при движении будем определять </w:t>
-      </w:r>
-      <w:r>
-        <w:t xml:space="preserve">выражениями </w:t>
-      </w:r>
-      <w:bookmarkStart w:id="0" w:name="_GoBack"/>
+      </w:pPr>
+      <w:bookmarkStart w:id="0" w:name="OLE_LINK61"/>
+      <w:bookmarkStart w:id="1" w:name="OLE_LINK71"/>
+      <w:r>
+        <w:t>Также</w:t>
+      </w:r>
       <w:bookmarkEnd w:id="0"/>
-      <w:r>
-        <w:t xml:space="preserve">(1) и (2). А внешнею силу </w:t>
-      </w:r>
-      <w:r>
-        <w:t>будем определять выражениями (3) и (4).</w:t>
-      </w:r>
-    </w:p>
-    <w:p>
-      <w:pPr>
-        <w:ind w:firstLine="708"/>
-        <w:rPr>
-          <w:i/>
-        </w:rPr>
-      </w:pPr>
-      <w:bookmarkStart w:id="1" w:name="OLE_LINK61"/>
-      <w:bookmarkStart w:id="2" w:name="OLE_LINK71"/>
-      <w:r>
-        <w:t>Также</w:t>
-      </w:r>
       <w:bookmarkEnd w:id="1"/>
-      <w:bookmarkEnd w:id="2"/>
       <w:r>
         <w:t xml:space="preserve"> примем, что игла не может сжиматься, поскольку плотность среды намного </w:t>
       </w:r>
@@ -297,19 +440,36 @@
       <w:pPr>
         <w:ind w:firstLine="708"/>
       </w:pPr>
-    </w:p>
-    <w:p>
-      <w:pPr>
-        <w:ind w:firstLine="708"/>
-        <w:rPr>
-          <w:b/>
-        </w:rPr>
-      </w:pPr>
-      <w:r>
-        <w:rPr>
-          <w:b/>
-        </w:rPr>
-        <w:t>Слайд 7(Результаты моделирования при разной плотности материала)</w:t>
+      <w:r>
+        <w:t xml:space="preserve">Данная модель рассчитывается итерационно, </w:t>
+      </w:r>
+      <w:r>
+        <w:t xml:space="preserve">на каждом новом шаге времени </w:t>
+      </w:r>
+    </w:p>
+    <w:p>
+      <w:pPr>
+        <w:ind w:firstLine="708"/>
+      </w:pPr>
+    </w:p>
+    <w:p>
+      <w:pPr>
+        <w:ind w:firstLine="708"/>
+        <w:rPr>
+          <w:b/>
+        </w:rPr>
+      </w:pPr>
+      <w:r>
+        <w:rPr>
+          <w:b/>
+        </w:rPr>
+        <w:t>Слайд 9</w:t>
+      </w:r>
+      <w:r>
+        <w:rPr>
+          <w:b/>
+        </w:rPr>
+        <w:t>(Результаты моделирования при разной плотности материала)</w:t>
       </w:r>
     </w:p>
     <w:p>
@@ -331,7 +491,13 @@
         <w:rPr>
           <w:b/>
         </w:rPr>
-        <w:t>Слайд 8 (Моделирование при разном угле острия)</w:t>
+        <w:t>Слайд 10</w:t>
+      </w:r>
+      <w:r>
+        <w:rPr>
+          <w:b/>
+        </w:rPr>
+        <w:t xml:space="preserve"> (Моделирование при разном угле острия)</w:t>
       </w:r>
     </w:p>
     <w:p>
@@ -350,15 +516,27 @@
     <w:p>
       <w:pPr>
         <w:ind w:firstLine="708"/>
-        <w:rPr>
-          <w:b/>
-        </w:rPr>
-      </w:pPr>
-      <w:r>
-        <w:rPr>
-          <w:b/>
-        </w:rPr>
-        <w:t>Слайд 9 Эксперимент</w:t>
+      </w:pPr>
+    </w:p>
+    <w:p>
+      <w:pPr>
+        <w:ind w:firstLine="708"/>
+        <w:rPr>
+          <w:b/>
+        </w:rPr>
+      </w:pPr>
+      <w:r>
+        <w:rPr>
+          <w:b/>
+        </w:rPr>
+        <w:lastRenderedPageBreak/>
+        <w:t>Слайд 11</w:t>
+      </w:r>
+      <w:r>
+        <w:rPr>
+          <w:b/>
+        </w:rPr>
+        <w:t xml:space="preserve"> Эксперимент</w:t>
       </w:r>
     </w:p>
     <w:p>
@@ -374,7 +552,6 @@
         <w:ind w:firstLine="708"/>
       </w:pPr>
       <w:r>
-        <w:lastRenderedPageBreak/>
         <w:t>Целью эксперимента являлось определение величины отклонения иглы при ее движении в вязкоупругой среде с различной скоростью.</w:t>
       </w:r>
     </w:p>
@@ -431,7 +608,13 @@
         <w:rPr>
           <w:b/>
         </w:rPr>
-        <w:t>Слайд 10 (Результаты моделирования. Сравнение с экспериментом)</w:t>
+        <w:t>Слайд 12</w:t>
+      </w:r>
+      <w:r>
+        <w:rPr>
+          <w:b/>
+        </w:rPr>
+        <w:t xml:space="preserve"> (Результаты моделирования. Сравнение с экспериментом)</w:t>
       </w:r>
     </w:p>
     <w:p>
@@ -478,26 +661,40 @@
         <w:rPr>
           <w:b/>
         </w:rPr>
-        <w:t>Слайд 11 (Выводы)</w:t>
-      </w:r>
-    </w:p>
-    <w:p>
-      <w:pPr>
-        <w:ind w:firstLine="708"/>
-      </w:pPr>
-    </w:p>
-    <w:p>
-      <w:pPr>
-        <w:ind w:firstLine="708"/>
-        <w:rPr>
-          <w:b/>
-        </w:rPr>
-      </w:pPr>
-      <w:r>
-        <w:rPr>
-          <w:b/>
-        </w:rPr>
-        <w:t>Слайд 12 (Спасибо за внимание!!!)</w:t>
+        <w:t>Слайд 13</w:t>
+      </w:r>
+      <w:r>
+        <w:rPr>
+          <w:b/>
+        </w:rPr>
+        <w:t xml:space="preserve"> (Выводы)</w:t>
+      </w:r>
+    </w:p>
+    <w:p>
+      <w:pPr>
+        <w:ind w:firstLine="708"/>
+      </w:pPr>
+    </w:p>
+    <w:p>
+      <w:pPr>
+        <w:ind w:firstLine="708"/>
+        <w:rPr>
+          <w:b/>
+        </w:rPr>
+      </w:pPr>
+      <w:r>
+        <w:rPr>
+          <w:b/>
+        </w:rPr>
+        <w:t>Слайд 14</w:t>
+      </w:r>
+      <w:bookmarkStart w:id="2" w:name="_GoBack"/>
+      <w:bookmarkEnd w:id="2"/>
+      <w:r>
+        <w:rPr>
+          <w:b/>
+        </w:rPr>
+        <w:t xml:space="preserve"> (Спасибо за внимание!!!)</w:t>
       </w:r>
     </w:p>
     <w:p/>

--- a/Dissertacia/MyWork/DocWork/Комментарии к докладу.docx
+++ b/Dissertacia/MyWork/DocWork/Комментарии к докладу.docx
@@ -105,13 +105,7 @@
         <w:rPr>
           <w:b/>
         </w:rPr>
-        <w:t>Слайд 3 (Операция</w:t>
-      </w:r>
-      <w:r>
-        <w:rPr>
-          <w:b/>
-        </w:rPr>
-        <w:t>)</w:t>
+        <w:t>Слайд 3 (Операция)</w:t>
       </w:r>
     </w:p>
     <w:p>
@@ -138,7 +132,7 @@
         <w:t>В настоящее время данная операция проводиться вручную</w:t>
       </w:r>
       <w:r>
-        <w:t>. С низкой точностью, что снижает эффективность процедуры.</w:t>
+        <w:t>. С низкой точностью. Робототехническая система позволит повысить эффективность операции. С другой стороны не будет прямого контакта врача с радиоактивными источниками.</w:t>
       </w:r>
     </w:p>
     <w:p>
@@ -152,16 +146,6 @@
     <w:p>
       <w:pPr>
         <w:ind w:firstLine="708"/>
-      </w:pPr>
-    </w:p>
-    <w:p>
-      <w:pPr>
-        <w:ind w:firstLine="708"/>
-      </w:pPr>
-    </w:p>
-    <w:p>
-      <w:pPr>
-        <w:ind w:firstLine="708"/>
         <w:rPr>
           <w:b/>
         </w:rPr>
@@ -171,21 +155,20 @@
           <w:b/>
         </w:rPr>
         <w:lastRenderedPageBreak/>
-        <w:t>Слайд 4 (Цель управления</w:t>
-      </w:r>
-      <w:r>
-        <w:rPr>
-          <w:b/>
-        </w:rPr>
-        <w:t>)</w:t>
-      </w:r>
-    </w:p>
-    <w:p>
-      <w:pPr>
-        <w:ind w:firstLine="708"/>
-      </w:pPr>
-      <w:r>
-        <w:t xml:space="preserve">Использую поступательное и вращательное движение иглы, можно проводить кончик по сложным заданным траекториям. Для реализации данного алгоритма предполагается использовать в качестве обратной связи снимки с ультразвукового сканера, а также математическую модель описывающею отклонение иглы в реальном времени. </w:t>
+        <w:t>Слайд 4 (Цель управления)</w:t>
+      </w:r>
+    </w:p>
+    <w:p>
+      <w:pPr>
+        <w:ind w:firstLine="708"/>
+      </w:pPr>
+      <w:r>
+        <w:t>Использую поступательное и вращательное движение иглы, можно проводит</w:t>
+      </w:r>
+      <w:bookmarkStart w:id="0" w:name="_GoBack"/>
+      <w:bookmarkEnd w:id="0"/>
+      <w:r>
+        <w:t xml:space="preserve">ь кончик по сложным заданным траекториям. Для реализации данного алгоритма предполагается использовать в качестве обратной связи снимки с ультразвукового сканера, а также математическую модель описывающею отклонение иглы в реальном времени. </w:t>
       </w:r>
     </w:p>
     <w:p>
@@ -406,13 +389,13 @@
           <w:i/>
         </w:rPr>
       </w:pPr>
-      <w:bookmarkStart w:id="0" w:name="OLE_LINK61"/>
-      <w:bookmarkStart w:id="1" w:name="OLE_LINK71"/>
+      <w:bookmarkStart w:id="1" w:name="OLE_LINK61"/>
+      <w:bookmarkStart w:id="2" w:name="OLE_LINK71"/>
       <w:r>
         <w:t>Также</w:t>
       </w:r>
-      <w:bookmarkEnd w:id="0"/>
       <w:bookmarkEnd w:id="1"/>
+      <w:bookmarkEnd w:id="2"/>
       <w:r>
         <w:t xml:space="preserve"> примем, что игла не может сжиматься, поскольку плотность среды намного </w:t>
       </w:r>
@@ -688,8 +671,6 @@
         </w:rPr>
         <w:t>Слайд 14</w:t>
       </w:r>
-      <w:bookmarkStart w:id="2" w:name="_GoBack"/>
-      <w:bookmarkEnd w:id="2"/>
       <w:r>
         <w:rPr>
           <w:b/>

--- a/Dissertacia/MyWork/DocWork/Комментарии к докладу.docx
+++ b/Dissertacia/MyWork/DocWork/Комментарии к докладу.docx
@@ -1,6 +1,6 @@
 
 <file path=word/document.xml><?xml version="1.0" encoding="utf-8"?>
-<w:document xmlns:wpc="http://schemas.microsoft.com/office/word/2010/wordprocessingCanvas" xmlns:cx="http://schemas.microsoft.com/office/drawing/2014/chartex" xmlns:cx1="http://schemas.microsoft.com/office/drawing/2015/9/8/chartex" xmlns:mc="http://schemas.openxmlformats.org/markup-compatibility/2006" xmlns:o="urn:schemas-microsoft-com:office:office" xmlns:r="http://schemas.openxmlformats.org/officeDocument/2006/relationships" xmlns:m="http://schemas.openxmlformats.org/officeDocument/2006/math" xmlns:v="urn:schemas-microsoft-com:vml" xmlns:wp14="http://schemas.microsoft.com/office/word/2010/wordprocessingDrawing" xmlns:wp="http://schemas.openxmlformats.org/drawingml/2006/wordprocessingDrawing" xmlns:w10="urn:schemas-microsoft-com:office:word" xmlns:w="http://schemas.openxmlformats.org/wordprocessingml/2006/main" xmlns:w14="http://schemas.microsoft.com/office/word/2010/wordml" xmlns:w15="http://schemas.microsoft.com/office/word/2012/wordml" xmlns:w16se="http://schemas.microsoft.com/office/word/2015/wordml/symex" xmlns:wpg="http://schemas.microsoft.com/office/word/2010/wordprocessingGroup" xmlns:wpi="http://schemas.microsoft.com/office/word/2010/wordprocessingInk" xmlns:wne="http://schemas.microsoft.com/office/word/2006/wordml" xmlns:wps="http://schemas.microsoft.com/office/word/2010/wordprocessingShape" mc:Ignorable="w14 w15 w16se wp14">
+<w:document xmlns:wpc="http://schemas.microsoft.com/office/word/2010/wordprocessingCanvas" xmlns:mc="http://schemas.openxmlformats.org/markup-compatibility/2006" xmlns:o="urn:schemas-microsoft-com:office:office" xmlns:r="http://schemas.openxmlformats.org/officeDocument/2006/relationships" xmlns:m="http://schemas.openxmlformats.org/officeDocument/2006/math" xmlns:v="urn:schemas-microsoft-com:vml" xmlns:wp14="http://schemas.microsoft.com/office/word/2010/wordprocessingDrawing" xmlns:wp="http://schemas.openxmlformats.org/drawingml/2006/wordprocessingDrawing" xmlns:w10="urn:schemas-microsoft-com:office:word" xmlns:w="http://schemas.openxmlformats.org/wordprocessingml/2006/main" xmlns:w14="http://schemas.microsoft.com/office/word/2010/wordml" xmlns:w15="http://schemas.microsoft.com/office/word/2012/wordml" xmlns:wpg="http://schemas.microsoft.com/office/word/2010/wordprocessingGroup" xmlns:wpi="http://schemas.microsoft.com/office/word/2010/wordprocessingInk" xmlns:wne="http://schemas.microsoft.com/office/word/2006/wordml" xmlns:wps="http://schemas.microsoft.com/office/word/2010/wordprocessingShape" mc:Ignorable="w14 w15 wp14">
   <w:body>
     <w:p>
       <w:pPr>
@@ -163,12 +163,13 @@
         <w:ind w:firstLine="708"/>
       </w:pPr>
       <w:r>
-        <w:t>Использую поступательное и вращательное движение иглы, можно проводит</w:t>
-      </w:r>
-      <w:bookmarkStart w:id="0" w:name="_GoBack"/>
-      <w:bookmarkEnd w:id="0"/>
-      <w:r>
-        <w:t xml:space="preserve">ь кончик по сложным заданным траекториям. Для реализации данного алгоритма предполагается использовать в качестве обратной связи снимки с ультразвукового сканера, а также математическую модель описывающею отклонение иглы в реальном времени. </w:t>
+        <w:t>Использую поступательное и вращательное движение иглы, можно проводить кончик по сложным заданным траекториям. Для реализации данного алгоритма предполагается использовать в качестве обратной связи снимки с ультразвукового сканера, а также м</w:t>
+      </w:r>
+      <w:r>
+        <w:t>атематическую модель описывающую</w:t>
+      </w:r>
+      <w:r>
+        <w:t xml:space="preserve"> отклонение иглы в реальном времени. </w:t>
       </w:r>
     </w:p>
     <w:p>
@@ -376,10 +377,22 @@
         <w:t xml:space="preserve">выражениями </w:t>
       </w:r>
       <w:r>
-        <w:t xml:space="preserve">(1) и (2). А внешнею силу </w:t>
-      </w:r>
-      <w:r>
-        <w:t>будем определять выражениями (3) и (4).</w:t>
+        <w:t>(1)</w:t>
+      </w:r>
+      <w:r>
+        <w:t>, (2) и (3</w:t>
+      </w:r>
+      <w:r>
+        <w:t xml:space="preserve">). А внешнею силу </w:t>
+      </w:r>
+      <w:r>
+        <w:t>будем определять вы</w:t>
+      </w:r>
+      <w:r>
+        <w:t>ражениями (4) и (5</w:t>
+      </w:r>
+      <w:r>
+        <w:t>).</w:t>
       </w:r>
     </w:p>
     <w:p>
@@ -389,13 +402,13 @@
           <w:i/>
         </w:rPr>
       </w:pPr>
-      <w:bookmarkStart w:id="1" w:name="OLE_LINK61"/>
-      <w:bookmarkStart w:id="2" w:name="OLE_LINK71"/>
+      <w:bookmarkStart w:id="0" w:name="OLE_LINK61"/>
+      <w:bookmarkStart w:id="1" w:name="OLE_LINK71"/>
       <w:r>
         <w:t>Также</w:t>
       </w:r>
+      <w:bookmarkEnd w:id="0"/>
       <w:bookmarkEnd w:id="1"/>
-      <w:bookmarkEnd w:id="2"/>
       <w:r>
         <w:t xml:space="preserve"> примем, что игла не может сжиматься, поскольку плотность среды намного </w:t>
       </w:r>
@@ -429,6 +442,8 @@
       <w:r>
         <w:t xml:space="preserve">на каждом новом шаге времени </w:t>
       </w:r>
+      <w:bookmarkStart w:id="2" w:name="_GoBack"/>
+      <w:bookmarkEnd w:id="2"/>
     </w:p>
     <w:p>
       <w:pPr>
@@ -690,7 +705,7 @@
 </file>
 
 <file path=word/styles.xml><?xml version="1.0" encoding="utf-8"?>
-<w:styles xmlns:mc="http://schemas.openxmlformats.org/markup-compatibility/2006" xmlns:r="http://schemas.openxmlformats.org/officeDocument/2006/relationships" xmlns:w="http://schemas.openxmlformats.org/wordprocessingml/2006/main" xmlns:w14="http://schemas.microsoft.com/office/word/2010/wordml" xmlns:w15="http://schemas.microsoft.com/office/word/2012/wordml" xmlns:w16se="http://schemas.microsoft.com/office/word/2015/wordml/symex" mc:Ignorable="w14 w15 w16se">
+<w:styles xmlns:mc="http://schemas.openxmlformats.org/markup-compatibility/2006" xmlns:r="http://schemas.openxmlformats.org/officeDocument/2006/relationships" xmlns:w="http://schemas.openxmlformats.org/wordprocessingml/2006/main" xmlns:w14="http://schemas.microsoft.com/office/word/2010/wordml" xmlns:w15="http://schemas.microsoft.com/office/word/2012/wordml" mc:Ignorable="w14 w15">
   <w:docDefaults>
     <w:rPrDefault>
       <w:rPr>
